--- a/PortSwigger Labs/Advanced Topics/Web Cache Poisoning/Lab 5 - Web cache poisoning to exploit a DOM vulnerability via a cache with strict cacheability criteria.docx
+++ b/PortSwigger Labs/Advanced Topics/Web Cache Poisoning/Lab 5 - Web cache poisoning to exploit a DOM vulnerability via a cache with strict cacheability criteria.docx
@@ -21,13 +21,7 @@
         <w:t xml:space="preserve">but </w:t>
       </w:r>
       <w:r>
-        <w:t xml:space="preserve">the cache used by this lab has stricter criteria for deciding which responses are cacheable, so you will need to study the cache </w:t>
-      </w:r>
-      <w:r>
-        <w:t>behaviour</w:t>
-      </w:r>
-      <w:r>
-        <w:t xml:space="preserve"> closely</w:t>
+        <w:t>the cache used by this lab has stricter criteria for deciding which responses are cacheable, so you will need to study the cache behaviour closely</w:t>
       </w:r>
       <w:r>
         <w:t xml:space="preserve">. </w:t>
@@ -42,10 +36,12 @@
         <w:t>alert(</w:t>
       </w:r>
       <w:proofErr w:type="spellStart"/>
+      <w:proofErr w:type="gramStart"/>
       <w:r>
         <w:t>document.cookie</w:t>
       </w:r>
       <w:proofErr w:type="spellEnd"/>
+      <w:proofErr w:type="gramEnd"/>
       <w:r>
         <w:t>)</w:t>
       </w:r>
@@ -295,23 +291,7 @@
           <w:sz w:val="32"/>
           <w:szCs w:val="32"/>
         </w:rPr>
-        <w:t>Send the GET request to Burp Repeater</w:t>
-      </w:r>
-      <w:r>
-        <w:rPr>
-          <w:rFonts w:ascii="Times New Roman" w:hAnsi="Times New Roman" w:cs="Times New Roman"/>
-          <w:sz w:val="32"/>
-          <w:szCs w:val="32"/>
-        </w:rPr>
-        <w:t xml:space="preserve">, also </w:t>
-      </w:r>
-      <w:r>
-        <w:rPr>
-          <w:rFonts w:ascii="Times New Roman" w:hAnsi="Times New Roman" w:cs="Times New Roman"/>
-          <w:sz w:val="32"/>
-          <w:szCs w:val="32"/>
-        </w:rPr>
-        <w:t>add a cache-buster query parameter</w:t>
+        <w:t>Send the GET request to Burp Repeater, also add a cache-buster query parameter</w:t>
       </w:r>
       <w:r>
         <w:rPr>
@@ -969,6 +949,7 @@
         <w:t>alert(</w:t>
       </w:r>
       <w:proofErr w:type="spellStart"/>
+      <w:proofErr w:type="gramStart"/>
       <w:r>
         <w:rPr>
           <w:rFonts w:ascii="Times New Roman" w:hAnsi="Times New Roman" w:cs="Times New Roman"/>
@@ -978,6 +959,7 @@
         <w:t>document.cookie</w:t>
       </w:r>
       <w:proofErr w:type="spellEnd"/>
+      <w:proofErr w:type="gramEnd"/>
       <w:r>
         <w:rPr>
           <w:rFonts w:ascii="Times New Roman" w:hAnsi="Times New Roman" w:cs="Times New Roman"/>
@@ -1081,6 +1063,7 @@
         <w:t>=alert(</w:t>
       </w:r>
       <w:proofErr w:type="spellStart"/>
+      <w:proofErr w:type="gramStart"/>
       <w:r>
         <w:rPr>
           <w:rFonts w:ascii="Times New Roman" w:hAnsi="Times New Roman" w:cs="Times New Roman"/>
@@ -1090,6 +1073,7 @@
         <w:t>document.cookie</w:t>
       </w:r>
       <w:proofErr w:type="spellEnd"/>
+      <w:proofErr w:type="gramEnd"/>
       <w:r>
         <w:rPr>
           <w:rFonts w:ascii="Times New Roman" w:hAnsi="Times New Roman" w:cs="Times New Roman"/>
@@ -1171,6 +1155,216 @@
           <w:szCs w:val="40"/>
         </w:rPr>
         <w:t>REMEDIATION</w:t>
+      </w:r>
+    </w:p>
+    <w:p>
+      <w:pPr>
+        <w:pStyle w:val="ListParagraph"/>
+        <w:numPr>
+          <w:ilvl w:val="0"/>
+          <w:numId w:val="4"/>
+        </w:numPr>
+        <w:rPr>
+          <w:rFonts w:ascii="Times New Roman" w:hAnsi="Times New Roman" w:cs="Times New Roman"/>
+          <w:sz w:val="32"/>
+          <w:szCs w:val="32"/>
+        </w:rPr>
+      </w:pPr>
+      <w:r>
+        <w:rPr>
+          <w:rFonts w:ascii="Times New Roman" w:hAnsi="Times New Roman" w:cs="Times New Roman"/>
+          <w:b/>
+          <w:bCs/>
+          <w:sz w:val="32"/>
+          <w:szCs w:val="32"/>
+        </w:rPr>
+        <w:t>Ignore Headers from Untrusted Sources:</w:t>
+      </w:r>
+      <w:r>
+        <w:rPr>
+          <w:rFonts w:ascii="Times New Roman" w:hAnsi="Times New Roman" w:cs="Times New Roman"/>
+          <w:sz w:val="32"/>
+          <w:szCs w:val="32"/>
+        </w:rPr>
+        <w:t xml:space="preserve"> The application should not process or trust arbitrary headers, especially when they influence essential components like URL or resource generation.</w:t>
+      </w:r>
+    </w:p>
+    <w:p>
+      <w:pPr>
+        <w:pStyle w:val="ListParagraph"/>
+        <w:numPr>
+          <w:ilvl w:val="0"/>
+          <w:numId w:val="4"/>
+        </w:numPr>
+        <w:rPr>
+          <w:rFonts w:ascii="Times New Roman" w:hAnsi="Times New Roman" w:cs="Times New Roman"/>
+          <w:sz w:val="32"/>
+          <w:szCs w:val="32"/>
+        </w:rPr>
+      </w:pPr>
+      <w:r>
+        <w:rPr>
+          <w:rFonts w:ascii="Times New Roman" w:hAnsi="Times New Roman" w:cs="Times New Roman"/>
+          <w:b/>
+          <w:bCs/>
+          <w:sz w:val="32"/>
+          <w:szCs w:val="32"/>
+        </w:rPr>
+        <w:t>Avoid Dynamic Content Based on Headers:</w:t>
+      </w:r>
+      <w:r>
+        <w:rPr>
+          <w:rFonts w:ascii="Times New Roman" w:hAnsi="Times New Roman" w:cs="Times New Roman"/>
+          <w:sz w:val="32"/>
+          <w:szCs w:val="32"/>
+        </w:rPr>
+        <w:t xml:space="preserve"> If the application must generate content based on headers, those headers should be well-known and should not be susceptible to poisoning.</w:t>
+      </w:r>
+    </w:p>
+    <w:p>
+      <w:pPr>
+        <w:pStyle w:val="ListParagraph"/>
+        <w:numPr>
+          <w:ilvl w:val="0"/>
+          <w:numId w:val="4"/>
+        </w:numPr>
+        <w:rPr>
+          <w:rFonts w:ascii="Times New Roman" w:hAnsi="Times New Roman" w:cs="Times New Roman"/>
+          <w:sz w:val="32"/>
+          <w:szCs w:val="32"/>
+        </w:rPr>
+      </w:pPr>
+      <w:r>
+        <w:rPr>
+          <w:rFonts w:ascii="Times New Roman" w:hAnsi="Times New Roman" w:cs="Times New Roman"/>
+          <w:b/>
+          <w:bCs/>
+          <w:sz w:val="32"/>
+          <w:szCs w:val="32"/>
+        </w:rPr>
+        <w:t>Validate Input:</w:t>
+      </w:r>
+      <w:r>
+        <w:rPr>
+          <w:rFonts w:ascii="Times New Roman" w:hAnsi="Times New Roman" w:cs="Times New Roman"/>
+          <w:sz w:val="32"/>
+          <w:szCs w:val="32"/>
+        </w:rPr>
+        <w:t xml:space="preserve"> All inputs, including headers, should be validated. If there's a limited set of acceptable values, then only those values should be permitted.</w:t>
+      </w:r>
+    </w:p>
+    <w:p>
+      <w:pPr>
+        <w:pStyle w:val="ListParagraph"/>
+        <w:numPr>
+          <w:ilvl w:val="0"/>
+          <w:numId w:val="4"/>
+        </w:numPr>
+        <w:rPr>
+          <w:rFonts w:ascii="Times New Roman" w:hAnsi="Times New Roman" w:cs="Times New Roman"/>
+          <w:sz w:val="32"/>
+          <w:szCs w:val="32"/>
+        </w:rPr>
+      </w:pPr>
+      <w:r>
+        <w:rPr>
+          <w:rFonts w:ascii="Times New Roman" w:hAnsi="Times New Roman" w:cs="Times New Roman"/>
+          <w:b/>
+          <w:bCs/>
+          <w:sz w:val="32"/>
+          <w:szCs w:val="32"/>
+        </w:rPr>
+        <w:t>Limit Caching:</w:t>
+      </w:r>
+      <w:r>
+        <w:rPr>
+          <w:rFonts w:ascii="Times New Roman" w:hAnsi="Times New Roman" w:cs="Times New Roman"/>
+          <w:sz w:val="32"/>
+          <w:szCs w:val="32"/>
+        </w:rPr>
+        <w:t xml:space="preserve"> Dynamic content, especially content influenced by headers or other variable data, should not be cached. If it must be cached, cache keys should be constructed to include every aspect of the request that influences the response, to minimize the risk of serving inappropriate content to users.</w:t>
+      </w:r>
+    </w:p>
+    <w:p>
+      <w:pPr>
+        <w:pStyle w:val="ListParagraph"/>
+        <w:numPr>
+          <w:ilvl w:val="0"/>
+          <w:numId w:val="4"/>
+        </w:numPr>
+        <w:rPr>
+          <w:rFonts w:ascii="Times New Roman" w:hAnsi="Times New Roman" w:cs="Times New Roman"/>
+          <w:sz w:val="32"/>
+          <w:szCs w:val="32"/>
+        </w:rPr>
+      </w:pPr>
+      <w:r>
+        <w:rPr>
+          <w:rFonts w:ascii="Times New Roman" w:hAnsi="Times New Roman" w:cs="Times New Roman"/>
+          <w:b/>
+          <w:bCs/>
+          <w:sz w:val="32"/>
+          <w:szCs w:val="32"/>
+        </w:rPr>
+        <w:t>Set Cache Controls:</w:t>
+      </w:r>
+      <w:r>
+        <w:rPr>
+          <w:rFonts w:ascii="Times New Roman" w:hAnsi="Times New Roman" w:cs="Times New Roman"/>
+          <w:sz w:val="32"/>
+          <w:szCs w:val="32"/>
+        </w:rPr>
+        <w:t xml:space="preserve"> Use appropriate cache control headers to specify caching </w:t>
+      </w:r>
+      <w:proofErr w:type="spellStart"/>
+      <w:r>
+        <w:rPr>
+          <w:rFonts w:ascii="Times New Roman" w:hAnsi="Times New Roman" w:cs="Times New Roman"/>
+          <w:sz w:val="32"/>
+          <w:szCs w:val="32"/>
+        </w:rPr>
+        <w:t>behavior</w:t>
+      </w:r>
+      <w:proofErr w:type="spellEnd"/>
+      <w:r>
+        <w:rPr>
+          <w:rFonts w:ascii="Times New Roman" w:hAnsi="Times New Roman" w:cs="Times New Roman"/>
+          <w:sz w:val="32"/>
+          <w:szCs w:val="32"/>
+        </w:rPr>
+        <w:t>. Cache headers such as no-store and no-cache can be used to prevent or control caching.</w:t>
+      </w:r>
+    </w:p>
+    <w:p>
+      <w:pPr>
+        <w:pStyle w:val="ListParagraph"/>
+        <w:numPr>
+          <w:ilvl w:val="0"/>
+          <w:numId w:val="4"/>
+        </w:numPr>
+        <w:rPr>
+          <w:rFonts w:ascii="Times New Roman" w:hAnsi="Times New Roman" w:cs="Times New Roman"/>
+          <w:sz w:val="32"/>
+          <w:szCs w:val="32"/>
+        </w:rPr>
+      </w:pPr>
+      <w:r>
+        <w:rPr>
+          <w:rFonts w:ascii="Times New Roman" w:hAnsi="Times New Roman" w:cs="Times New Roman"/>
+          <w:b/>
+          <w:bCs/>
+          <w:sz w:val="32"/>
+          <w:szCs w:val="32"/>
+        </w:rPr>
+        <w:t xml:space="preserve">Disallow Cache for Cookie Responses: </w:t>
+      </w:r>
+      <w:r>
+        <w:rPr>
+          <w:rFonts w:ascii="Times New Roman" w:hAnsi="Times New Roman" w:cs="Times New Roman"/>
+          <w:sz w:val="32"/>
+          <w:szCs w:val="32"/>
+        </w:rPr>
+        <w:t>If a response contains Set-Cookie, it shouldn't be cached. This way, individual user sessions are protected from poisoning attempts.</w:t>
       </w:r>
     </w:p>
     <w:sectPr>
@@ -1275,6 +1469,95 @@
     </w:lvl>
   </w:abstractNum>
   <w:abstractNum w:abstractNumId="1" w15:restartNumberingAfterBreak="0">
+    <w:nsid w:val="283360E5"/>
+    <w:multiLevelType w:val="hybridMultilevel"/>
+    <w:tmpl w:val="9386FF2A"/>
+    <w:lvl w:ilvl="0" w:tplc="4009000F">
+      <w:start w:val="1"/>
+      <w:numFmt w:val="decimal"/>
+      <w:lvlText w:val="%1."/>
+      <w:lvlJc w:val="left"/>
+      <w:pPr>
+        <w:ind w:left="720" w:hanging="360"/>
+      </w:pPr>
+      <w:rPr>
+        <w:rFonts w:hint="default"/>
+      </w:rPr>
+    </w:lvl>
+    <w:lvl w:ilvl="1" w:tplc="40090019" w:tentative="1">
+      <w:start w:val="1"/>
+      <w:numFmt w:val="lowerLetter"/>
+      <w:lvlText w:val="%2."/>
+      <w:lvlJc w:val="left"/>
+      <w:pPr>
+        <w:ind w:left="1440" w:hanging="360"/>
+      </w:pPr>
+    </w:lvl>
+    <w:lvl w:ilvl="2" w:tplc="4009001B" w:tentative="1">
+      <w:start w:val="1"/>
+      <w:numFmt w:val="lowerRoman"/>
+      <w:lvlText w:val="%3."/>
+      <w:lvlJc w:val="right"/>
+      <w:pPr>
+        <w:ind w:left="2160" w:hanging="180"/>
+      </w:pPr>
+    </w:lvl>
+    <w:lvl w:ilvl="3" w:tplc="4009000F" w:tentative="1">
+      <w:start w:val="1"/>
+      <w:numFmt w:val="decimal"/>
+      <w:lvlText w:val="%4."/>
+      <w:lvlJc w:val="left"/>
+      <w:pPr>
+        <w:ind w:left="2880" w:hanging="360"/>
+      </w:pPr>
+    </w:lvl>
+    <w:lvl w:ilvl="4" w:tplc="40090019" w:tentative="1">
+      <w:start w:val="1"/>
+      <w:numFmt w:val="lowerLetter"/>
+      <w:lvlText w:val="%5."/>
+      <w:lvlJc w:val="left"/>
+      <w:pPr>
+        <w:ind w:left="3600" w:hanging="360"/>
+      </w:pPr>
+    </w:lvl>
+    <w:lvl w:ilvl="5" w:tplc="4009001B" w:tentative="1">
+      <w:start w:val="1"/>
+      <w:numFmt w:val="lowerRoman"/>
+      <w:lvlText w:val="%6."/>
+      <w:lvlJc w:val="right"/>
+      <w:pPr>
+        <w:ind w:left="4320" w:hanging="180"/>
+      </w:pPr>
+    </w:lvl>
+    <w:lvl w:ilvl="6" w:tplc="4009000F" w:tentative="1">
+      <w:start w:val="1"/>
+      <w:numFmt w:val="decimal"/>
+      <w:lvlText w:val="%7."/>
+      <w:lvlJc w:val="left"/>
+      <w:pPr>
+        <w:ind w:left="5040" w:hanging="360"/>
+      </w:pPr>
+    </w:lvl>
+    <w:lvl w:ilvl="7" w:tplc="40090019" w:tentative="1">
+      <w:start w:val="1"/>
+      <w:numFmt w:val="lowerLetter"/>
+      <w:lvlText w:val="%8."/>
+      <w:lvlJc w:val="left"/>
+      <w:pPr>
+        <w:ind w:left="5760" w:hanging="360"/>
+      </w:pPr>
+    </w:lvl>
+    <w:lvl w:ilvl="8" w:tplc="4009001B" w:tentative="1">
+      <w:start w:val="1"/>
+      <w:numFmt w:val="lowerRoman"/>
+      <w:lvlText w:val="%9."/>
+      <w:lvlJc w:val="right"/>
+      <w:pPr>
+        <w:ind w:left="6480" w:hanging="180"/>
+      </w:pPr>
+    </w:lvl>
+  </w:abstractNum>
+  <w:abstractNum w:abstractNumId="2" w15:restartNumberingAfterBreak="0">
     <w:nsid w:val="38A70C9F"/>
     <w:multiLevelType w:val="hybridMultilevel"/>
     <w:tmpl w:val="93DE0F5A"/>
@@ -1363,7 +1646,7 @@
       </w:pPr>
     </w:lvl>
   </w:abstractNum>
-  <w:abstractNum w:abstractNumId="2" w15:restartNumberingAfterBreak="0">
+  <w:abstractNum w:abstractNumId="3" w15:restartNumberingAfterBreak="0">
     <w:nsid w:val="7EBF2E70"/>
     <w:multiLevelType w:val="hybridMultilevel"/>
     <w:tmpl w:val="1E948CE8"/>
@@ -1456,9 +1739,12 @@
     <w:abstractNumId w:val="0"/>
   </w:num>
   <w:num w:numId="2" w16cid:durableId="1715697602">
+    <w:abstractNumId w:val="3"/>
+  </w:num>
+  <w:num w:numId="3" w16cid:durableId="1129854811">
     <w:abstractNumId w:val="2"/>
   </w:num>
-  <w:num w:numId="3" w16cid:durableId="1129854811">
+  <w:num w:numId="4" w16cid:durableId="1982226002">
     <w:abstractNumId w:val="1"/>
   </w:num>
 </w:numbering>

--- a/PortSwigger Labs/Advanced Topics/Web Cache Poisoning/Lab 5 - Web cache poisoning to exploit a DOM vulnerability via a cache with strict cacheability criteria.docx
+++ b/PortSwigger Labs/Advanced Topics/Web Cache Poisoning/Lab 5 - Web cache poisoning to exploit a DOM vulnerability via a cache with strict cacheability criteria.docx
@@ -1154,6 +1154,104 @@
           <w:sz w:val="40"/>
           <w:szCs w:val="40"/>
         </w:rPr>
+        <w:t>PROOF OF CONCEPT</w:t>
+      </w:r>
+    </w:p>
+    <w:p>
+      <w:pPr>
+        <w:jc w:val="center"/>
+        <w:rPr>
+          <w:rFonts w:ascii="Times New Roman" w:hAnsi="Times New Roman" w:cs="Times New Roman"/>
+          <w:b/>
+          <w:bCs/>
+          <w:sz w:val="40"/>
+          <w:szCs w:val="40"/>
+        </w:rPr>
+      </w:pPr>
+      <w:r>
+        <w:rPr>
+          <w:rFonts w:ascii="Times New Roman" w:hAnsi="Times New Roman" w:cs="Times New Roman"/>
+          <w:b/>
+          <w:bCs/>
+          <w:sz w:val="40"/>
+          <w:szCs w:val="40"/>
+        </w:rPr>
+        <w:drawing>
+          <wp:anchor distT="0" distB="0" distL="114300" distR="114300" simplePos="0" relativeHeight="251659264" behindDoc="0" locked="0" layoutInCell="1" allowOverlap="1" wp14:anchorId="0188A4EE" wp14:editId="722BF947">
+            <wp:simplePos x="0" y="0"/>
+            <wp:positionH relativeFrom="column">
+              <wp:posOffset>0</wp:posOffset>
+            </wp:positionH>
+            <wp:positionV relativeFrom="paragraph">
+              <wp:posOffset>419100</wp:posOffset>
+            </wp:positionV>
+            <wp:extent cx="6645910" cy="2733675"/>
+            <wp:effectExtent l="0" t="0" r="2540" b="9525"/>
+            <wp:wrapTopAndBottom/>
+            <wp:docPr id="1634833155" name="Picture 1"/>
+            <wp:cNvGraphicFramePr>
+              <a:graphicFrameLocks xmlns:a="http://schemas.openxmlformats.org/drawingml/2006/main" noChangeAspect="1"/>
+            </wp:cNvGraphicFramePr>
+            <a:graphic xmlns:a="http://schemas.openxmlformats.org/drawingml/2006/main">
+              <a:graphicData uri="http://schemas.openxmlformats.org/drawingml/2006/picture">
+                <pic:pic xmlns:pic="http://schemas.openxmlformats.org/drawingml/2006/picture">
+                  <pic:nvPicPr>
+                    <pic:cNvPr id="1634833155" name=""/>
+                    <pic:cNvPicPr/>
+                  </pic:nvPicPr>
+                  <pic:blipFill>
+                    <a:blip r:embed="rId5"/>
+                    <a:stretch>
+                      <a:fillRect/>
+                    </a:stretch>
+                  </pic:blipFill>
+                  <pic:spPr>
+                    <a:xfrm>
+                      <a:off x="0" y="0"/>
+                      <a:ext cx="6645910" cy="2733675"/>
+                    </a:xfrm>
+                    <a:prstGeom prst="rect">
+                      <a:avLst/>
+                    </a:prstGeom>
+                  </pic:spPr>
+                </pic:pic>
+              </a:graphicData>
+            </a:graphic>
+          </wp:anchor>
+        </w:drawing>
+      </w:r>
+    </w:p>
+    <w:p>
+      <w:pPr>
+        <w:jc w:val="center"/>
+        <w:rPr>
+          <w:rFonts w:ascii="Times New Roman" w:hAnsi="Times New Roman" w:cs="Times New Roman"/>
+          <w:b/>
+          <w:bCs/>
+          <w:sz w:val="40"/>
+          <w:szCs w:val="40"/>
+        </w:rPr>
+      </w:pPr>
+    </w:p>
+    <w:p>
+      <w:pPr>
+        <w:jc w:val="center"/>
+        <w:rPr>
+          <w:rFonts w:ascii="Times New Roman" w:hAnsi="Times New Roman" w:cs="Times New Roman"/>
+          <w:b/>
+          <w:bCs/>
+          <w:sz w:val="40"/>
+          <w:szCs w:val="40"/>
+        </w:rPr>
+      </w:pPr>
+      <w:r>
+        <w:rPr>
+          <w:rFonts w:ascii="Times New Roman" w:hAnsi="Times New Roman" w:cs="Times New Roman"/>
+          <w:b/>
+          <w:bCs/>
+          <w:sz w:val="40"/>
+          <w:szCs w:val="40"/>
+        </w:rPr>
         <w:t>REMEDIATION</w:t>
       </w:r>
     </w:p>
@@ -1282,7 +1380,16 @@
           <w:sz w:val="32"/>
           <w:szCs w:val="32"/>
         </w:rPr>
-        <w:t xml:space="preserve"> Dynamic content, especially content influenced by headers or other variable data, should not be cached. If it must be cached, cache keys should be constructed to include every aspect of the request that influences the response, to minimize the risk of serving inappropriate content to users.</w:t>
+        <w:t xml:space="preserve"> Dynamic content, especially content influenced by headers or other variable data, should not be cached. If it must be cached, cache keys should be constructed to include every aspect of the request that </w:t>
+      </w:r>
+      <w:r>
+        <w:rPr>
+          <w:rFonts w:ascii="Times New Roman" w:hAnsi="Times New Roman" w:cs="Times New Roman"/>
+          <w:sz w:val="32"/>
+          <w:szCs w:val="32"/>
+        </w:rPr>
+        <w:lastRenderedPageBreak/>
+        <w:t>influences the response, to minimize the risk of serving inappropriate content to users.</w:t>
       </w:r>
     </w:p>
     <w:p>
